--- a/base de datos/base de datos Banco/adso_banco evidencia.docx
+++ b/base de datos/base de datos Banco/adso_banco evidencia.docx
@@ -11,11 +11,20 @@
         </w:numPr>
       </w:pPr>
       <w:r>
+        <w:t xml:space="preserve"> </w:t>
+      </w:r>
+      <w:r>
+        <w:tab/>
+      </w:r>
+      <w:r>
         <w:t>Realizar el diccionario de datos con base al diagrama de tablas anterior.</w:t>
       </w:r>
     </w:p>
     <w:p>
       <w:r>
+        <w:rPr>
+          <w:noProof/>
+        </w:rPr>
         <w:drawing>
           <wp:inline distT="0" distB="0" distL="0" distR="0" wp14:anchorId="3BA3737E" wp14:editId="33836D6D">
             <wp:extent cx="5612130" cy="3204210"/>
@@ -186,6 +195,9 @@
     </w:p>
     <w:p>
       <w:r>
+        <w:rPr>
+          <w:noProof/>
+        </w:rPr>
         <w:drawing>
           <wp:inline distT="0" distB="0" distL="0" distR="0" wp14:anchorId="11F10D5F" wp14:editId="2C34C4E0">
             <wp:extent cx="5612130" cy="648970"/>
@@ -325,6 +337,9 @@
     </w:p>
     <w:p>
       <w:r>
+        <w:rPr>
+          <w:noProof/>
+        </w:rPr>
         <w:drawing>
           <wp:inline distT="0" distB="0" distL="0" distR="0" wp14:anchorId="66EBA01D" wp14:editId="1ECCC5BF">
             <wp:extent cx="5612130" cy="909320"/>
@@ -433,10 +448,7 @@
       </w:r>
       <w:proofErr w:type="spellEnd"/>
       <w:r>
-        <w:t xml:space="preserve"> </w:t>
-      </w:r>
-      <w:r>
-        <w:t>DATE,</w:t>
+        <w:t xml:space="preserve"> DATE,</w:t>
       </w:r>
     </w:p>
     <w:p>
@@ -451,6 +463,9 @@
     </w:p>
     <w:p>
       <w:r>
+        <w:rPr>
+          <w:noProof/>
+        </w:rPr>
         <w:drawing>
           <wp:inline distT="0" distB="0" distL="0" distR="0" wp14:anchorId="0D9F2EF0" wp14:editId="4DA3246A">
             <wp:extent cx="5612130" cy="1235075"/>
@@ -606,6 +621,9 @@
     </w:p>
     <w:p>
       <w:r>
+        <w:rPr>
+          <w:noProof/>
+        </w:rPr>
         <w:drawing>
           <wp:inline distT="0" distB="0" distL="0" distR="0" wp14:anchorId="23591D45" wp14:editId="156F3704">
             <wp:extent cx="5612130" cy="1089025"/>
@@ -755,6 +773,9 @@
     </w:p>
     <w:p>
       <w:r>
+        <w:rPr>
+          <w:noProof/>
+        </w:rPr>
         <w:drawing>
           <wp:inline distT="0" distB="0" distL="0" distR="0" wp14:anchorId="6CD48946" wp14:editId="4A0FD3C3">
             <wp:extent cx="5612130" cy="953770"/>
@@ -823,7 +844,6 @@
       </w:r>
       <w:proofErr w:type="gramEnd"/>
       <w:r>
-        <w:tab/>
         <w:t>.</w:t>
       </w:r>
     </w:p>
@@ -964,6 +984,9 @@
     </w:p>
     <w:p>
       <w:r>
+        <w:rPr>
+          <w:noProof/>
+        </w:rPr>
         <w:drawing>
           <wp:inline distT="0" distB="0" distL="0" distR="0" wp14:anchorId="6AC0639D" wp14:editId="7A76C0CC">
             <wp:extent cx="5612130" cy="904240"/>
@@ -1001,11 +1024,2170 @@
         </w:drawing>
       </w:r>
     </w:p>
+    <w:p>
+      <w:pPr>
+        <w:pStyle w:val="Ttulo2"/>
+        <w:numPr>
+          <w:ilvl w:val="0"/>
+          <w:numId w:val="2"/>
+        </w:numPr>
+      </w:pPr>
+      <w:r>
+        <w:t xml:space="preserve">5 </w:t>
+      </w:r>
+      <w:proofErr w:type="gramStart"/>
+      <w:r>
+        <w:t>Cuentas</w:t>
+      </w:r>
+      <w:proofErr w:type="gramEnd"/>
+      <w:r>
+        <w:t xml:space="preserve"> (asociar 2 cuentas a un solo cliente y el resto de cuentas a clientes diferentes.</w:t>
+      </w:r>
+    </w:p>
+    <w:p>
+      <w:r>
+        <w:t>INSERT INTO cuenta (</w:t>
+      </w:r>
+      <w:proofErr w:type="spellStart"/>
+      <w:proofErr w:type="gramStart"/>
+      <w:r>
+        <w:t>tipoCuenta,saldo</w:t>
+      </w:r>
+      <w:proofErr w:type="gramEnd"/>
+      <w:r>
+        <w:t>,fechaCreacion,fkCodCLiente,fkIdSucursal</w:t>
+      </w:r>
+      <w:proofErr w:type="spellEnd"/>
+      <w:r>
+        <w:t>)</w:t>
+      </w:r>
+    </w:p>
+    <w:p>
+      <w:r>
+        <w:t>VALUES ('ahorros',2000000,'2014-05-14',1,1);</w:t>
+      </w:r>
+    </w:p>
     <w:p/>
     <w:p>
+      <w:r>
+        <w:t>INSERT INTO cuenta (</w:t>
+      </w:r>
+      <w:proofErr w:type="spellStart"/>
+      <w:proofErr w:type="gramStart"/>
+      <w:r>
+        <w:t>tipoCuenta,saldo</w:t>
+      </w:r>
+      <w:proofErr w:type="gramEnd"/>
+      <w:r>
+        <w:t>,fechaCreacion,fkCodCLiente,fkIdSucursal</w:t>
+      </w:r>
+      <w:proofErr w:type="spellEnd"/>
+      <w:r>
+        <w:t>)</w:t>
+      </w:r>
+    </w:p>
+    <w:p>
+      <w:r>
+        <w:t>VALUES ('corriente',500000,'2014-05-14',1,2);</w:t>
+      </w:r>
+    </w:p>
+    <w:p/>
+    <w:p>
+      <w:r>
+        <w:t>INSERT INTO cuenta (</w:t>
+      </w:r>
+      <w:proofErr w:type="spellStart"/>
+      <w:proofErr w:type="gramStart"/>
+      <w:r>
+        <w:t>tipoCuenta,saldo</w:t>
+      </w:r>
+      <w:proofErr w:type="gramEnd"/>
+      <w:r>
+        <w:t>,fechaCreacion,fkCodCLiente,fkIdSucursal</w:t>
+      </w:r>
+      <w:proofErr w:type="spellEnd"/>
+      <w:r>
+        <w:t>)</w:t>
+      </w:r>
+    </w:p>
+    <w:p>
+      <w:r>
+        <w:t>VALUES ('ahorros',2500000,'2010-11-30',2,3);</w:t>
+      </w:r>
+    </w:p>
+    <w:p/>
+    <w:p>
+      <w:r>
+        <w:t>INSERT INTO cuenta (</w:t>
+      </w:r>
+      <w:proofErr w:type="spellStart"/>
+      <w:proofErr w:type="gramStart"/>
+      <w:r>
+        <w:t>tipoCuenta,saldo</w:t>
+      </w:r>
+      <w:proofErr w:type="gramEnd"/>
+      <w:r>
+        <w:t>,fechaCreacion,fkCodCLiente,fkIdSucursal</w:t>
+      </w:r>
+      <w:proofErr w:type="spellEnd"/>
+      <w:r>
+        <w:t>)</w:t>
+      </w:r>
+    </w:p>
+    <w:p>
+      <w:r>
+        <w:t>VALUES ('nomina',1500000,'2020-10-10',3,4);</w:t>
+      </w:r>
+    </w:p>
+    <w:p>
+      <w:r>
+        <w:lastRenderedPageBreak/>
+        <w:t>INSERT INTO cuenta (</w:t>
+      </w:r>
+      <w:proofErr w:type="spellStart"/>
+      <w:proofErr w:type="gramStart"/>
+      <w:r>
+        <w:t>tipoCuenta,saldo</w:t>
+      </w:r>
+      <w:proofErr w:type="gramEnd"/>
+      <w:r>
+        <w:t>,fechaCreacion,fkCodCLiente,fkIdSucursal</w:t>
+      </w:r>
+      <w:proofErr w:type="spellEnd"/>
+      <w:r>
+        <w:t>)</w:t>
+      </w:r>
+    </w:p>
+    <w:p>
+      <w:r>
+        <w:t>VALUES ('estudiantil',10000000,'2007-01-15',4,5);</w:t>
+      </w:r>
+    </w:p>
+    <w:p>
+      <w:r>
+        <w:rPr>
+          <w:noProof/>
+        </w:rPr>
+        <w:drawing>
+          <wp:inline distT="0" distB="0" distL="0" distR="0" wp14:anchorId="62B4964C" wp14:editId="15C4586D">
+            <wp:extent cx="5612130" cy="1136650"/>
+            <wp:effectExtent l="0" t="0" r="7620" b="6350"/>
+            <wp:docPr id="12" name="Imagen 12"/>
+            <wp:cNvGraphicFramePr>
+              <a:graphicFrameLocks xmlns:a="http://schemas.openxmlformats.org/drawingml/2006/main" noChangeAspect="1"/>
+            </wp:cNvGraphicFramePr>
+            <a:graphic xmlns:a="http://schemas.openxmlformats.org/drawingml/2006/main">
+              <a:graphicData uri="http://schemas.openxmlformats.org/drawingml/2006/picture">
+                <pic:pic xmlns:pic="http://schemas.openxmlformats.org/drawingml/2006/picture">
+                  <pic:nvPicPr>
+                    <pic:cNvPr id="1" name=""/>
+                    <pic:cNvPicPr/>
+                  </pic:nvPicPr>
+                  <pic:blipFill>
+                    <a:blip r:embed="rId13"/>
+                    <a:stretch>
+                      <a:fillRect/>
+                    </a:stretch>
+                  </pic:blipFill>
+                  <pic:spPr>
+                    <a:xfrm>
+                      <a:off x="0" y="0"/>
+                      <a:ext cx="5612130" cy="1136650"/>
+                    </a:xfrm>
+                    <a:prstGeom prst="rect">
+                      <a:avLst/>
+                    </a:prstGeom>
+                  </pic:spPr>
+                </pic:pic>
+              </a:graphicData>
+            </a:graphic>
+          </wp:inline>
+        </w:drawing>
+      </w:r>
+      <w:r>
+        <w:t xml:space="preserve"> </w:t>
+      </w:r>
+    </w:p>
+    <w:p>
+      <w:pPr>
+        <w:pStyle w:val="Ttulo2"/>
+        <w:numPr>
+          <w:ilvl w:val="0"/>
+          <w:numId w:val="2"/>
+        </w:numPr>
+      </w:pPr>
+      <w:r>
+        <w:t xml:space="preserve">2 </w:t>
+      </w:r>
+      <w:proofErr w:type="gramStart"/>
+      <w:r>
+        <w:t>Bancos</w:t>
+      </w:r>
+      <w:proofErr w:type="gramEnd"/>
+    </w:p>
+    <w:p>
+      <w:r>
+        <w:t>INSERT INTO banco (</w:t>
+      </w:r>
+      <w:proofErr w:type="spellStart"/>
+      <w:proofErr w:type="gramStart"/>
+      <w:r>
+        <w:t>nombre,email</w:t>
+      </w:r>
+      <w:proofErr w:type="spellEnd"/>
+      <w:proofErr w:type="gramEnd"/>
+      <w:r>
+        <w:t>)</w:t>
+      </w:r>
+    </w:p>
+    <w:p>
+      <w:r>
+        <w:t>VALUES ('Bancolombia</w:t>
+      </w:r>
+      <w:proofErr w:type="gramStart"/>
+      <w:r>
+        <w:t>','Bancolombia@gmail.com</w:t>
+      </w:r>
+      <w:proofErr w:type="gramEnd"/>
+      <w:r>
+        <w:t>');</w:t>
+      </w:r>
+    </w:p>
+    <w:p/>
+    <w:p>
+      <w:pPr>
+        <w:pStyle w:val="Ttulo1"/>
+        <w:rPr>
+          <w:rFonts w:asciiTheme="minorHAnsi" w:eastAsiaTheme="minorHAnsi" w:hAnsiTheme="minorHAnsi" w:cstheme="minorBidi"/>
+          <w:color w:val="auto"/>
+          <w:sz w:val="22"/>
+          <w:szCs w:val="22"/>
+        </w:rPr>
+      </w:pPr>
+      <w:r>
+        <w:rPr>
+          <w:rFonts w:asciiTheme="minorHAnsi" w:eastAsiaTheme="minorHAnsi" w:hAnsiTheme="minorHAnsi" w:cstheme="minorBidi"/>
+          <w:color w:val="auto"/>
+          <w:sz w:val="22"/>
+          <w:szCs w:val="22"/>
+        </w:rPr>
+        <w:t>INSERT INTO banco (nombre)</w:t>
+      </w:r>
+    </w:p>
+    <w:p>
+      <w:pPr>
+        <w:pStyle w:val="Ttulo1"/>
+        <w:rPr>
+          <w:rFonts w:asciiTheme="minorHAnsi" w:eastAsiaTheme="minorHAnsi" w:hAnsiTheme="minorHAnsi" w:cstheme="minorBidi"/>
+          <w:color w:val="auto"/>
+          <w:sz w:val="22"/>
+          <w:szCs w:val="22"/>
+        </w:rPr>
+      </w:pPr>
+      <w:r>
+        <w:rPr>
+          <w:rFonts w:asciiTheme="minorHAnsi" w:eastAsiaTheme="minorHAnsi" w:hAnsiTheme="minorHAnsi" w:cstheme="minorBidi"/>
+          <w:color w:val="auto"/>
+          <w:sz w:val="22"/>
+          <w:szCs w:val="22"/>
+        </w:rPr>
+        <w:t>VALUES ('Banco Caja Social');</w:t>
+      </w:r>
+    </w:p>
+    <w:p>
+      <w:r>
+        <w:rPr>
+          <w:noProof/>
+        </w:rPr>
+        <w:drawing>
+          <wp:inline distT="0" distB="0" distL="0" distR="0" wp14:anchorId="628ECC8E" wp14:editId="1B4A5375">
+            <wp:extent cx="5612130" cy="721360"/>
+            <wp:effectExtent l="0" t="0" r="7620" b="2540"/>
+            <wp:docPr id="4" name="Imagen 4"/>
+            <wp:cNvGraphicFramePr>
+              <a:graphicFrameLocks xmlns:a="http://schemas.openxmlformats.org/drawingml/2006/main" noChangeAspect="1"/>
+            </wp:cNvGraphicFramePr>
+            <a:graphic xmlns:a="http://schemas.openxmlformats.org/drawingml/2006/main">
+              <a:graphicData uri="http://schemas.openxmlformats.org/drawingml/2006/picture">
+                <pic:pic xmlns:pic="http://schemas.openxmlformats.org/drawingml/2006/picture">
+                  <pic:nvPicPr>
+                    <pic:cNvPr id="1" name=""/>
+                    <pic:cNvPicPr/>
+                  </pic:nvPicPr>
+                  <pic:blipFill>
+                    <a:blip r:embed="rId14"/>
+                    <a:stretch>
+                      <a:fillRect/>
+                    </a:stretch>
+                  </pic:blipFill>
+                  <pic:spPr>
+                    <a:xfrm>
+                      <a:off x="0" y="0"/>
+                      <a:ext cx="5612130" cy="721360"/>
+                    </a:xfrm>
+                    <a:prstGeom prst="rect">
+                      <a:avLst/>
+                    </a:prstGeom>
+                  </pic:spPr>
+                </pic:pic>
+              </a:graphicData>
+            </a:graphic>
+          </wp:inline>
+        </w:drawing>
+      </w:r>
+    </w:p>
+    <w:p>
+      <w:pPr>
+        <w:pStyle w:val="Ttulo2"/>
+        <w:numPr>
+          <w:ilvl w:val="0"/>
+          <w:numId w:val="2"/>
+        </w:numPr>
+      </w:pPr>
+      <w:r>
+        <w:t>5 sucursales (asociar 3 sucursales a un banco y 2 al otro banco)</w:t>
+      </w:r>
+    </w:p>
+    <w:p>
+      <w:r>
+        <w:t>INSERT INTO sucursal (</w:t>
+      </w:r>
+      <w:proofErr w:type="spellStart"/>
+      <w:proofErr w:type="gramStart"/>
+      <w:r>
+        <w:t>nombre,direccion</w:t>
+      </w:r>
+      <w:proofErr w:type="gramEnd"/>
+      <w:r>
+        <w:t>,telefono,fkNitBanco</w:t>
+      </w:r>
+      <w:proofErr w:type="spellEnd"/>
+      <w:r>
+        <w:t>)</w:t>
+      </w:r>
+    </w:p>
+    <w:p>
+      <w:r>
+        <w:t>VALUES ('Bancolombia de la 22','Cra-22','6542495205',1);</w:t>
+      </w:r>
+    </w:p>
+    <w:p/>
+    <w:p>
+      <w:r>
+        <w:t>INSERT INTO sucursal (</w:t>
+      </w:r>
+      <w:proofErr w:type="spellStart"/>
+      <w:proofErr w:type="gramStart"/>
+      <w:r>
+        <w:t>nombre,direccion</w:t>
+      </w:r>
+      <w:proofErr w:type="gramEnd"/>
+      <w:r>
+        <w:t>,telefono,fkNitBanco</w:t>
+      </w:r>
+      <w:proofErr w:type="spellEnd"/>
+      <w:r>
+        <w:t>)</w:t>
+      </w:r>
+    </w:p>
+    <w:p>
+      <w:r>
+        <w:t>VALUES ('Bancolombia de la santander','Av-Santander','6523148975',1);</w:t>
+      </w:r>
+    </w:p>
+    <w:p/>
+    <w:p>
+      <w:r>
+        <w:t>INSERT INTO sucursal (</w:t>
+      </w:r>
+      <w:proofErr w:type="spellStart"/>
+      <w:proofErr w:type="gramStart"/>
+      <w:r>
+        <w:t>nombre,direccion</w:t>
+      </w:r>
+      <w:proofErr w:type="gramEnd"/>
+      <w:r>
+        <w:t>,telefono,fkNitBanco</w:t>
+      </w:r>
+      <w:proofErr w:type="spellEnd"/>
+      <w:r>
+        <w:t>)</w:t>
+      </w:r>
+    </w:p>
+    <w:p>
+      <w:r>
+        <w:t xml:space="preserve">VALUES ('Bancolombia Plaza </w:t>
+      </w:r>
+      <w:proofErr w:type="spellStart"/>
+      <w:r>
+        <w:t>Bolivar</w:t>
+      </w:r>
+      <w:proofErr w:type="spellEnd"/>
+      <w:r>
+        <w:t>','Plaza de Bolivar','6321478942',1);</w:t>
+      </w:r>
+    </w:p>
+    <w:p/>
+    <w:p>
+      <w:r>
+        <w:t>INSERT INTO sucursal (</w:t>
+      </w:r>
+      <w:proofErr w:type="spellStart"/>
+      <w:proofErr w:type="gramStart"/>
+      <w:r>
+        <w:t>nombre,direccion</w:t>
+      </w:r>
+      <w:proofErr w:type="gramEnd"/>
+      <w:r>
+        <w:t>,telefono,fkNitBanco</w:t>
+      </w:r>
+      <w:proofErr w:type="spellEnd"/>
+      <w:r>
+        <w:t>)</w:t>
+      </w:r>
+    </w:p>
+    <w:p>
+      <w:r>
+        <w:t xml:space="preserve">VALUES ('Caja Social </w:t>
+      </w:r>
+      <w:proofErr w:type="spellStart"/>
+      <w:r>
+        <w:t>Cra</w:t>
+      </w:r>
+      <w:proofErr w:type="spellEnd"/>
+      <w:r>
+        <w:t xml:space="preserve"> 23','Cra-23','3562465872',2);</w:t>
+      </w:r>
+    </w:p>
+    <w:p/>
+    <w:p>
+      <w:r>
+        <w:t>INSERT INTO sucursal (</w:t>
+      </w:r>
+      <w:proofErr w:type="spellStart"/>
+      <w:proofErr w:type="gramStart"/>
+      <w:r>
+        <w:t>nombre,direccion</w:t>
+      </w:r>
+      <w:proofErr w:type="gramEnd"/>
+      <w:r>
+        <w:t>,telefono,fkNitBanco</w:t>
+      </w:r>
+      <w:proofErr w:type="spellEnd"/>
+      <w:r>
+        <w:t>)</w:t>
+      </w:r>
+    </w:p>
+    <w:p>
+      <w:r>
+        <w:lastRenderedPageBreak/>
+        <w:t>VALUES ('Caja Social Santander','Av-Santander','3564215875',2);</w:t>
+      </w:r>
+    </w:p>
+    <w:p>
+      <w:r>
+        <w:rPr>
+          <w:noProof/>
+        </w:rPr>
+        <w:drawing>
+          <wp:inline distT="0" distB="0" distL="0" distR="0" wp14:anchorId="2C2F9ED6" wp14:editId="4D8006D9">
+            <wp:extent cx="5612130" cy="1177290"/>
+            <wp:effectExtent l="0" t="0" r="7620" b="3810"/>
+            <wp:docPr id="5" name="Imagen 5"/>
+            <wp:cNvGraphicFramePr>
+              <a:graphicFrameLocks xmlns:a="http://schemas.openxmlformats.org/drawingml/2006/main" noChangeAspect="1"/>
+            </wp:cNvGraphicFramePr>
+            <a:graphic xmlns:a="http://schemas.openxmlformats.org/drawingml/2006/main">
+              <a:graphicData uri="http://schemas.openxmlformats.org/drawingml/2006/picture">
+                <pic:pic xmlns:pic="http://schemas.openxmlformats.org/drawingml/2006/picture">
+                  <pic:nvPicPr>
+                    <pic:cNvPr id="1" name=""/>
+                    <pic:cNvPicPr/>
+                  </pic:nvPicPr>
+                  <pic:blipFill>
+                    <a:blip r:embed="rId15"/>
+                    <a:stretch>
+                      <a:fillRect/>
+                    </a:stretch>
+                  </pic:blipFill>
+                  <pic:spPr>
+                    <a:xfrm>
+                      <a:off x="0" y="0"/>
+                      <a:ext cx="5612130" cy="1177290"/>
+                    </a:xfrm>
+                    <a:prstGeom prst="rect">
+                      <a:avLst/>
+                    </a:prstGeom>
+                  </pic:spPr>
+                </pic:pic>
+              </a:graphicData>
+            </a:graphic>
+          </wp:inline>
+        </w:drawing>
+      </w:r>
+    </w:p>
+    <w:p>
+      <w:pPr>
+        <w:pStyle w:val="Ttulo2"/>
+        <w:numPr>
+          <w:ilvl w:val="0"/>
+          <w:numId w:val="2"/>
+        </w:numPr>
+      </w:pPr>
+      <w:r>
+        <w:t>4 prestamos</w:t>
+      </w:r>
+      <w:r>
+        <w:cr/>
+      </w:r>
+    </w:p>
+    <w:p>
+      <w:r>
+        <w:t xml:space="preserve">INSERT INTO </w:t>
+      </w:r>
+      <w:proofErr w:type="spellStart"/>
+      <w:r>
+        <w:t>prestamo</w:t>
+      </w:r>
+      <w:proofErr w:type="spellEnd"/>
+      <w:r>
+        <w:t xml:space="preserve"> (</w:t>
+      </w:r>
+      <w:proofErr w:type="spellStart"/>
+      <w:proofErr w:type="gramStart"/>
+      <w:r>
+        <w:t>fechaPrestamo,cantidadPrestamo</w:t>
+      </w:r>
+      <w:proofErr w:type="gramEnd"/>
+      <w:r>
+        <w:t>,fkCodCliente,fkIdSucursal</w:t>
+      </w:r>
+      <w:proofErr w:type="spellEnd"/>
+      <w:r>
+        <w:t>)</w:t>
+      </w:r>
+    </w:p>
+    <w:p>
+      <w:r>
+        <w:t>VALUES ('2014-06-15',1500000,1,1);</w:t>
+      </w:r>
+    </w:p>
+    <w:p/>
+    <w:p>
+      <w:r>
+        <w:t xml:space="preserve">INSERT INTO </w:t>
+      </w:r>
+      <w:proofErr w:type="spellStart"/>
+      <w:r>
+        <w:t>prestamo</w:t>
+      </w:r>
+      <w:proofErr w:type="spellEnd"/>
+      <w:r>
+        <w:t xml:space="preserve"> (</w:t>
+      </w:r>
+      <w:proofErr w:type="spellStart"/>
+      <w:proofErr w:type="gramStart"/>
+      <w:r>
+        <w:t>fechaPrestamo,cantidadPrestamo</w:t>
+      </w:r>
+      <w:proofErr w:type="gramEnd"/>
+      <w:r>
+        <w:t>,fkCodCliente,fkIdSucursal</w:t>
+      </w:r>
+      <w:proofErr w:type="spellEnd"/>
+      <w:r>
+        <w:t>)</w:t>
+      </w:r>
+    </w:p>
+    <w:p>
+      <w:r>
+        <w:t>VALUES ('2014-07-20',2500000,1,1);</w:t>
+      </w:r>
+    </w:p>
+    <w:p/>
+    <w:p>
+      <w:r>
+        <w:t xml:space="preserve">INSERT INTO </w:t>
+      </w:r>
+      <w:proofErr w:type="spellStart"/>
+      <w:r>
+        <w:t>prestamo</w:t>
+      </w:r>
+      <w:proofErr w:type="spellEnd"/>
+      <w:r>
+        <w:t xml:space="preserve"> (</w:t>
+      </w:r>
+      <w:proofErr w:type="spellStart"/>
+      <w:proofErr w:type="gramStart"/>
+      <w:r>
+        <w:t>fechaPrestamo,cantidadPrestamo</w:t>
+      </w:r>
+      <w:proofErr w:type="gramEnd"/>
+      <w:r>
+        <w:t>,fkCodCliente,fkIdSucursal</w:t>
+      </w:r>
+      <w:proofErr w:type="spellEnd"/>
+      <w:r>
+        <w:t>)</w:t>
+      </w:r>
+    </w:p>
+    <w:p>
+      <w:r>
+        <w:t>VALUES ('2013-04-10',1000000,2,3);</w:t>
+      </w:r>
+    </w:p>
+    <w:p/>
+    <w:p>
+      <w:r>
+        <w:t xml:space="preserve">INSERT INTO </w:t>
+      </w:r>
+      <w:proofErr w:type="spellStart"/>
+      <w:r>
+        <w:t>prestamo</w:t>
+      </w:r>
+      <w:proofErr w:type="spellEnd"/>
+      <w:r>
+        <w:t xml:space="preserve"> (</w:t>
+      </w:r>
+      <w:proofErr w:type="spellStart"/>
+      <w:proofErr w:type="gramStart"/>
+      <w:r>
+        <w:t>fechaPrestamo,cantidadPrestamo</w:t>
+      </w:r>
+      <w:proofErr w:type="gramEnd"/>
+      <w:r>
+        <w:t>,fkCodCliente,fkIdSucursal</w:t>
+      </w:r>
+      <w:proofErr w:type="spellEnd"/>
+      <w:r>
+        <w:t>)</w:t>
+      </w:r>
+    </w:p>
+    <w:p>
+      <w:r>
+        <w:t>VALUES ('2010-05-04',2300000,4,5);</w:t>
+      </w:r>
+    </w:p>
+    <w:p>
+      <w:r>
+        <w:rPr>
+          <w:noProof/>
+        </w:rPr>
+        <w:drawing>
+          <wp:inline distT="0" distB="0" distL="0" distR="0" wp14:anchorId="45C2D75E" wp14:editId="5A5D033A">
+            <wp:extent cx="5612130" cy="986155"/>
+            <wp:effectExtent l="0" t="0" r="7620" b="4445"/>
+            <wp:docPr id="13" name="Imagen 13"/>
+            <wp:cNvGraphicFramePr>
+              <a:graphicFrameLocks xmlns:a="http://schemas.openxmlformats.org/drawingml/2006/main" noChangeAspect="1"/>
+            </wp:cNvGraphicFramePr>
+            <a:graphic xmlns:a="http://schemas.openxmlformats.org/drawingml/2006/main">
+              <a:graphicData uri="http://schemas.openxmlformats.org/drawingml/2006/picture">
+                <pic:pic xmlns:pic="http://schemas.openxmlformats.org/drawingml/2006/picture">
+                  <pic:nvPicPr>
+                    <pic:cNvPr id="1" name=""/>
+                    <pic:cNvPicPr/>
+                  </pic:nvPicPr>
+                  <pic:blipFill>
+                    <a:blip r:embed="rId16"/>
+                    <a:stretch>
+                      <a:fillRect/>
+                    </a:stretch>
+                  </pic:blipFill>
+                  <pic:spPr>
+                    <a:xfrm>
+                      <a:off x="0" y="0"/>
+                      <a:ext cx="5612130" cy="986155"/>
+                    </a:xfrm>
+                    <a:prstGeom prst="rect">
+                      <a:avLst/>
+                    </a:prstGeom>
+                  </pic:spPr>
+                </pic:pic>
+              </a:graphicData>
+            </a:graphic>
+          </wp:inline>
+        </w:drawing>
+      </w:r>
+    </w:p>
+    <w:p>
+      <w:pPr>
+        <w:pStyle w:val="Ttulo1"/>
+      </w:pPr>
+      <w:r>
+        <w:t>Taller 2 – Segunda Parte</w:t>
+      </w:r>
+    </w:p>
+    <w:p>
+      <w:pPr>
+        <w:pStyle w:val="Ttulo2"/>
+        <w:numPr>
+          <w:ilvl w:val="0"/>
+          <w:numId w:val="3"/>
+        </w:numPr>
+      </w:pPr>
+      <w:r>
+        <w:t>Actualice el “nombre”, “</w:t>
+      </w:r>
+      <w:proofErr w:type="spellStart"/>
+      <w:r>
+        <w:t>fechaNacimiento</w:t>
+      </w:r>
+      <w:proofErr w:type="spellEnd"/>
+      <w:r>
+        <w:t>” y “salario” de un Cliente (en una sola consulta)</w:t>
+      </w:r>
+    </w:p>
+    <w:p>
+      <w:pPr>
+        <w:ind w:left="708"/>
+      </w:pPr>
+    </w:p>
+    <w:p>
+      <w:pPr>
+        <w:ind w:left="1068"/>
+      </w:pPr>
+      <w:r>
+        <w:t xml:space="preserve">UPDATE cliente SET nombres = 'Santiago', salario = 600000, </w:t>
+      </w:r>
+      <w:proofErr w:type="spellStart"/>
+      <w:r>
+        <w:t>fechaNacimiento</w:t>
+      </w:r>
+      <w:proofErr w:type="spellEnd"/>
+      <w:r>
+        <w:t xml:space="preserve"> ='2000-02-03' WHERE </w:t>
+      </w:r>
+      <w:proofErr w:type="spellStart"/>
+      <w:r>
+        <w:t>codCliente</w:t>
+      </w:r>
+      <w:proofErr w:type="spellEnd"/>
+      <w:r>
+        <w:t xml:space="preserve"> = 1;</w:t>
+      </w:r>
+    </w:p>
+    <w:p>
+      <w:pPr>
+        <w:ind w:left="708" w:firstLine="360"/>
+      </w:pPr>
+      <w:r>
+        <w:rPr>
+          <w:noProof/>
+        </w:rPr>
+        <w:lastRenderedPageBreak/>
+        <w:drawing>
+          <wp:inline distT="0" distB="0" distL="0" distR="0" wp14:anchorId="594FB998" wp14:editId="71F61428">
+            <wp:extent cx="5612130" cy="913130"/>
+            <wp:effectExtent l="0" t="0" r="7620" b="1270"/>
+            <wp:docPr id="3" name="Imagen 3"/>
+            <wp:cNvGraphicFramePr>
+              <a:graphicFrameLocks xmlns:a="http://schemas.openxmlformats.org/drawingml/2006/main" noChangeAspect="1"/>
+            </wp:cNvGraphicFramePr>
+            <a:graphic xmlns:a="http://schemas.openxmlformats.org/drawingml/2006/main">
+              <a:graphicData uri="http://schemas.openxmlformats.org/drawingml/2006/picture">
+                <pic:pic xmlns:pic="http://schemas.openxmlformats.org/drawingml/2006/picture">
+                  <pic:nvPicPr>
+                    <pic:cNvPr id="1" name=""/>
+                    <pic:cNvPicPr/>
+                  </pic:nvPicPr>
+                  <pic:blipFill>
+                    <a:blip r:embed="rId17"/>
+                    <a:stretch>
+                      <a:fillRect/>
+                    </a:stretch>
+                  </pic:blipFill>
+                  <pic:spPr>
+                    <a:xfrm>
+                      <a:off x="0" y="0"/>
+                      <a:ext cx="5612130" cy="913130"/>
+                    </a:xfrm>
+                    <a:prstGeom prst="rect">
+                      <a:avLst/>
+                    </a:prstGeom>
+                  </pic:spPr>
+                </pic:pic>
+              </a:graphicData>
+            </a:graphic>
+          </wp:inline>
+        </w:drawing>
+      </w:r>
+    </w:p>
+    <w:p>
+      <w:pPr>
+        <w:pStyle w:val="Ttulo2"/>
+        <w:numPr>
+          <w:ilvl w:val="0"/>
+          <w:numId w:val="3"/>
+        </w:numPr>
+      </w:pPr>
+      <w:r>
+        <w:t>Intente eliminar una Sucursal específica por medio del atributo “</w:t>
+      </w:r>
+      <w:proofErr w:type="spellStart"/>
+      <w:r>
+        <w:t>idSucursal</w:t>
+      </w:r>
+      <w:proofErr w:type="spellEnd"/>
+      <w:r>
+        <w:t>” ¿Es válido realizar esta acción? Explique</w:t>
+      </w:r>
+    </w:p>
+    <w:p>
+      <w:r>
+        <w:t xml:space="preserve">DELETE FROM sucursal WHERE </w:t>
+      </w:r>
+      <w:proofErr w:type="spellStart"/>
+      <w:r>
+        <w:t>idSucursal</w:t>
+      </w:r>
+      <w:proofErr w:type="spellEnd"/>
+      <w:r>
+        <w:t xml:space="preserve"> = 1;</w:t>
+      </w:r>
+    </w:p>
+    <w:p>
+      <w:r>
+        <w:rPr>
+          <w:noProof/>
+        </w:rPr>
+        <w:drawing>
+          <wp:inline distT="0" distB="0" distL="0" distR="0" wp14:anchorId="7E28AFAE" wp14:editId="078492F2">
+            <wp:extent cx="5087060" cy="2715004"/>
+            <wp:effectExtent l="0" t="0" r="0" b="9525"/>
+            <wp:docPr id="14" name="Imagen 14"/>
+            <wp:cNvGraphicFramePr>
+              <a:graphicFrameLocks xmlns:a="http://schemas.openxmlformats.org/drawingml/2006/main" noChangeAspect="1"/>
+            </wp:cNvGraphicFramePr>
+            <a:graphic xmlns:a="http://schemas.openxmlformats.org/drawingml/2006/main">
+              <a:graphicData uri="http://schemas.openxmlformats.org/drawingml/2006/picture">
+                <pic:pic xmlns:pic="http://schemas.openxmlformats.org/drawingml/2006/picture">
+                  <pic:nvPicPr>
+                    <pic:cNvPr id="1" name=""/>
+                    <pic:cNvPicPr/>
+                  </pic:nvPicPr>
+                  <pic:blipFill>
+                    <a:blip r:embed="rId18"/>
+                    <a:stretch>
+                      <a:fillRect/>
+                    </a:stretch>
+                  </pic:blipFill>
+                  <pic:spPr>
+                    <a:xfrm>
+                      <a:off x="0" y="0"/>
+                      <a:ext cx="5087060" cy="2715004"/>
+                    </a:xfrm>
+                    <a:prstGeom prst="rect">
+                      <a:avLst/>
+                    </a:prstGeom>
+                  </pic:spPr>
+                </pic:pic>
+              </a:graphicData>
+            </a:graphic>
+          </wp:inline>
+        </w:drawing>
+      </w:r>
+    </w:p>
+    <w:p/>
+    <w:p>
+      <w:r>
+        <w:t xml:space="preserve">POR </w:t>
+      </w:r>
+      <w:proofErr w:type="gramStart"/>
+      <w:r>
+        <w:t>QUÉ :</w:t>
+      </w:r>
+      <w:proofErr w:type="gramEnd"/>
+      <w:r>
+        <w:t xml:space="preserve"> </w:t>
+      </w:r>
+      <w:r>
+        <w:t>Ocurre cuando intentas eliminar o actualizar una fila que está referenciada por una clave foránea en otra tabla.</w:t>
+      </w:r>
+    </w:p>
+    <w:p/>
+    <w:p>
+      <w:pPr>
+        <w:pStyle w:val="Ttulo2"/>
+        <w:ind w:firstLine="708"/>
+      </w:pPr>
+      <w:r>
+        <w:t>3.</w:t>
+      </w:r>
+      <w:r>
+        <w:t xml:space="preserve"> </w:t>
+      </w:r>
+      <w:r>
+        <w:t>Ordenar los clientes por nombre y mostrar solamente los dos últimos (utilizando LIMIT)</w:t>
+      </w:r>
+    </w:p>
+    <w:p/>
+    <w:p>
+      <w:r>
+        <w:t>SELECT * FROM cliente</w:t>
+      </w:r>
+    </w:p>
+    <w:p>
+      <w:r>
+        <w:t>ORDER BY nombres DESC</w:t>
+      </w:r>
+    </w:p>
+    <w:p>
+      <w:r>
+        <w:t>LIMIT 2;</w:t>
+      </w:r>
+    </w:p>
+    <w:p>
+      <w:r>
+        <w:rPr>
+          <w:noProof/>
+        </w:rPr>
+        <w:drawing>
+          <wp:inline distT="0" distB="0" distL="0" distR="0" wp14:anchorId="74A47A68" wp14:editId="07652251">
+            <wp:extent cx="5249008" cy="1047896"/>
+            <wp:effectExtent l="0" t="0" r="8890" b="0"/>
+            <wp:docPr id="15" name="Imagen 15"/>
+            <wp:cNvGraphicFramePr>
+              <a:graphicFrameLocks xmlns:a="http://schemas.openxmlformats.org/drawingml/2006/main" noChangeAspect="1"/>
+            </wp:cNvGraphicFramePr>
+            <a:graphic xmlns:a="http://schemas.openxmlformats.org/drawingml/2006/main">
+              <a:graphicData uri="http://schemas.openxmlformats.org/drawingml/2006/picture">
+                <pic:pic xmlns:pic="http://schemas.openxmlformats.org/drawingml/2006/picture">
+                  <pic:nvPicPr>
+                    <pic:cNvPr id="1" name=""/>
+                    <pic:cNvPicPr/>
+                  </pic:nvPicPr>
+                  <pic:blipFill>
+                    <a:blip r:embed="rId19"/>
+                    <a:stretch>
+                      <a:fillRect/>
+                    </a:stretch>
+                  </pic:blipFill>
+                  <pic:spPr>
+                    <a:xfrm>
+                      <a:off x="0" y="0"/>
+                      <a:ext cx="5249008" cy="1047896"/>
+                    </a:xfrm>
+                    <a:prstGeom prst="rect">
+                      <a:avLst/>
+                    </a:prstGeom>
+                  </pic:spPr>
+                </pic:pic>
+              </a:graphicData>
+            </a:graphic>
+          </wp:inline>
+        </w:drawing>
+      </w:r>
+    </w:p>
+    <w:p/>
+    <w:p>
+      <w:pPr>
+        <w:pStyle w:val="Ttulo2"/>
+        <w:ind w:firstLine="708"/>
+      </w:pPr>
+      <w:r>
+        <w:t>4. Actualice el campo “email” de la tabla Banco de todos los bancos que no tengan correo electrónico, es decir, que tengan valor NULL en dicho campo. El campo se debe actualizar con el valor "No Registra email".</w:t>
+      </w:r>
+    </w:p>
+    <w:p/>
+    <w:p>
+      <w:r>
+        <w:t xml:space="preserve">UPDATE banco SET email = 'No registra Email' WHERE </w:t>
+      </w:r>
+      <w:proofErr w:type="spellStart"/>
+      <w:r>
+        <w:t>nitBanco</w:t>
+      </w:r>
+      <w:proofErr w:type="spellEnd"/>
+      <w:r>
+        <w:t xml:space="preserve"> = 2;</w:t>
+      </w:r>
+    </w:p>
+    <w:p>
+      <w:r>
+        <w:rPr>
+          <w:noProof/>
+        </w:rPr>
+        <w:drawing>
+          <wp:inline distT="0" distB="0" distL="0" distR="0" wp14:anchorId="214A44AC" wp14:editId="53E778D7">
+            <wp:extent cx="5258534" cy="905001"/>
+            <wp:effectExtent l="0" t="0" r="0" b="9525"/>
+            <wp:docPr id="16" name="Imagen 16"/>
+            <wp:cNvGraphicFramePr>
+              <a:graphicFrameLocks xmlns:a="http://schemas.openxmlformats.org/drawingml/2006/main" noChangeAspect="1"/>
+            </wp:cNvGraphicFramePr>
+            <a:graphic xmlns:a="http://schemas.openxmlformats.org/drawingml/2006/main">
+              <a:graphicData uri="http://schemas.openxmlformats.org/drawingml/2006/picture">
+                <pic:pic xmlns:pic="http://schemas.openxmlformats.org/drawingml/2006/picture">
+                  <pic:nvPicPr>
+                    <pic:cNvPr id="1" name=""/>
+                    <pic:cNvPicPr/>
+                  </pic:nvPicPr>
+                  <pic:blipFill>
+                    <a:blip r:embed="rId20"/>
+                    <a:stretch>
+                      <a:fillRect/>
+                    </a:stretch>
+                  </pic:blipFill>
+                  <pic:spPr>
+                    <a:xfrm>
+                      <a:off x="0" y="0"/>
+                      <a:ext cx="5258534" cy="905001"/>
+                    </a:xfrm>
+                    <a:prstGeom prst="rect">
+                      <a:avLst/>
+                    </a:prstGeom>
+                  </pic:spPr>
+                </pic:pic>
+              </a:graphicData>
+            </a:graphic>
+          </wp:inline>
+        </w:drawing>
+      </w:r>
+    </w:p>
+    <w:p/>
+    <w:p>
+      <w:pPr>
+        <w:pStyle w:val="Ttulo2"/>
+      </w:pPr>
+      <w:r>
+        <w:tab/>
+        <w:t>5. Actualice el campo "</w:t>
+      </w:r>
+      <w:proofErr w:type="spellStart"/>
+      <w:r>
+        <w:t>fechaPrestamo</w:t>
+      </w:r>
+      <w:proofErr w:type="spellEnd"/>
+      <w:r>
+        <w:t>” de un Préstamo. Esta fecha actualícela con la fecha actual del sistema (buscar la forma de obtener la fecha actual con MySQL).</w:t>
+      </w:r>
+    </w:p>
+    <w:p/>
+    <w:p>
+      <w:r>
+        <w:t xml:space="preserve">UPDATE </w:t>
+      </w:r>
+      <w:proofErr w:type="spellStart"/>
+      <w:r>
+        <w:t>prestamo</w:t>
+      </w:r>
+      <w:proofErr w:type="spellEnd"/>
+      <w:r>
+        <w:t xml:space="preserve"> SET </w:t>
+      </w:r>
+      <w:proofErr w:type="spellStart"/>
+      <w:r>
+        <w:t>fechaPrestamo</w:t>
+      </w:r>
+      <w:proofErr w:type="spellEnd"/>
+      <w:r>
+        <w:t xml:space="preserve"> = </w:t>
+      </w:r>
+      <w:proofErr w:type="gramStart"/>
+      <w:r>
+        <w:t>CURDATE(</w:t>
+      </w:r>
+      <w:proofErr w:type="gramEnd"/>
+      <w:r>
+        <w:t xml:space="preserve">) WHERE </w:t>
+      </w:r>
+      <w:proofErr w:type="spellStart"/>
+      <w:r>
+        <w:t>IdPrestamo</w:t>
+      </w:r>
+      <w:proofErr w:type="spellEnd"/>
+      <w:r>
+        <w:t xml:space="preserve"> = 4;</w:t>
+      </w:r>
+    </w:p>
+    <w:p>
+      <w:r>
+        <w:rPr>
+          <w:noProof/>
+        </w:rPr>
+        <w:drawing>
+          <wp:inline distT="0" distB="0" distL="0" distR="0" wp14:anchorId="12114D77" wp14:editId="361B886B">
+            <wp:extent cx="5544324" cy="1000265"/>
+            <wp:effectExtent l="0" t="0" r="0" b="9525"/>
+            <wp:docPr id="17" name="Imagen 17"/>
+            <wp:cNvGraphicFramePr>
+              <a:graphicFrameLocks xmlns:a="http://schemas.openxmlformats.org/drawingml/2006/main" noChangeAspect="1"/>
+            </wp:cNvGraphicFramePr>
+            <a:graphic xmlns:a="http://schemas.openxmlformats.org/drawingml/2006/main">
+              <a:graphicData uri="http://schemas.openxmlformats.org/drawingml/2006/picture">
+                <pic:pic xmlns:pic="http://schemas.openxmlformats.org/drawingml/2006/picture">
+                  <pic:nvPicPr>
+                    <pic:cNvPr id="1" name=""/>
+                    <pic:cNvPicPr/>
+                  </pic:nvPicPr>
+                  <pic:blipFill>
+                    <a:blip r:embed="rId21"/>
+                    <a:stretch>
+                      <a:fillRect/>
+                    </a:stretch>
+                  </pic:blipFill>
+                  <pic:spPr>
+                    <a:xfrm>
+                      <a:off x="0" y="0"/>
+                      <a:ext cx="5544324" cy="1000265"/>
+                    </a:xfrm>
+                    <a:prstGeom prst="rect">
+                      <a:avLst/>
+                    </a:prstGeom>
+                  </pic:spPr>
+                </pic:pic>
+              </a:graphicData>
+            </a:graphic>
+          </wp:inline>
+        </w:drawing>
+      </w:r>
+    </w:p>
+    <w:p>
+      <w:r>
+        <w:tab/>
+      </w:r>
+    </w:p>
+    <w:p>
+      <w:pPr>
+        <w:pStyle w:val="Ttulo2"/>
+      </w:pPr>
+      <w:r>
+        <w:tab/>
+        <w:t>6.</w:t>
+      </w:r>
+      <w:r>
+        <w:t xml:space="preserve"> </w:t>
+      </w:r>
+      <w:r>
+        <w:t>Mostrar el valor total de préstamos por cada cliente.</w:t>
+      </w:r>
+    </w:p>
+    <w:p>
+      <w:pPr>
+        <w:rPr>
+          <w:noProof/>
+        </w:rPr>
+      </w:pPr>
+      <w:r>
+        <w:drawing>
+          <wp:inline distT="0" distB="0" distL="0" distR="0" wp14:anchorId="1120C71B" wp14:editId="0E50601D">
+            <wp:extent cx="4477375" cy="800212"/>
+            <wp:effectExtent l="0" t="0" r="0" b="0"/>
+            <wp:docPr id="25" name="Imagen 25"/>
+            <wp:cNvGraphicFramePr>
+              <a:graphicFrameLocks xmlns:a="http://schemas.openxmlformats.org/drawingml/2006/main" noChangeAspect="1"/>
+            </wp:cNvGraphicFramePr>
+            <a:graphic xmlns:a="http://schemas.openxmlformats.org/drawingml/2006/main">
+              <a:graphicData uri="http://schemas.openxmlformats.org/drawingml/2006/picture">
+                <pic:pic xmlns:pic="http://schemas.openxmlformats.org/drawingml/2006/picture">
+                  <pic:nvPicPr>
+                    <pic:cNvPr id="1" name=""/>
+                    <pic:cNvPicPr/>
+                  </pic:nvPicPr>
+                  <pic:blipFill>
+                    <a:blip r:embed="rId22"/>
+                    <a:stretch>
+                      <a:fillRect/>
+                    </a:stretch>
+                  </pic:blipFill>
+                  <pic:spPr>
+                    <a:xfrm>
+                      <a:off x="0" y="0"/>
+                      <a:ext cx="4477375" cy="800212"/>
+                    </a:xfrm>
+                    <a:prstGeom prst="rect">
+                      <a:avLst/>
+                    </a:prstGeom>
+                  </pic:spPr>
+                </pic:pic>
+              </a:graphicData>
+            </a:graphic>
+          </wp:inline>
+        </w:drawing>
+      </w:r>
+    </w:p>
+    <w:p>
+      <w:r>
+        <w:drawing>
+          <wp:inline distT="0" distB="0" distL="0" distR="0" wp14:anchorId="15F4B288" wp14:editId="12612E04">
+            <wp:extent cx="1848108" cy="819264"/>
+            <wp:effectExtent l="0" t="0" r="0" b="0"/>
+            <wp:docPr id="30" name="Imagen 30"/>
+            <wp:cNvGraphicFramePr>
+              <a:graphicFrameLocks xmlns:a="http://schemas.openxmlformats.org/drawingml/2006/main" noChangeAspect="1"/>
+            </wp:cNvGraphicFramePr>
+            <a:graphic xmlns:a="http://schemas.openxmlformats.org/drawingml/2006/main">
+              <a:graphicData uri="http://schemas.openxmlformats.org/drawingml/2006/picture">
+                <pic:pic xmlns:pic="http://schemas.openxmlformats.org/drawingml/2006/picture">
+                  <pic:nvPicPr>
+                    <pic:cNvPr id="1" name=""/>
+                    <pic:cNvPicPr/>
+                  </pic:nvPicPr>
+                  <pic:blipFill>
+                    <a:blip r:embed="rId23"/>
+                    <a:stretch>
+                      <a:fillRect/>
+                    </a:stretch>
+                  </pic:blipFill>
+                  <pic:spPr>
+                    <a:xfrm>
+                      <a:off x="0" y="0"/>
+                      <a:ext cx="1848108" cy="819264"/>
+                    </a:xfrm>
+                    <a:prstGeom prst="rect">
+                      <a:avLst/>
+                    </a:prstGeom>
+                  </pic:spPr>
+                </pic:pic>
+              </a:graphicData>
+            </a:graphic>
+          </wp:inline>
+        </w:drawing>
+      </w:r>
+    </w:p>
+    <w:p>
+      <w:pPr>
+        <w:pStyle w:val="Ttulo2"/>
+      </w:pPr>
+      <w:r>
+        <w:tab/>
+        <w:t>7.</w:t>
+      </w:r>
+      <w:r>
+        <w:t xml:space="preserve"> </w:t>
+      </w:r>
+      <w:r>
+        <w:t>Mostrar los clientes que tengan estado activo, un salario mayor a 1'</w:t>
+      </w:r>
+      <w:r>
+        <w:t>0</w:t>
+      </w:r>
+      <w:r>
+        <w:t>00.000 y fecha de nacimiento mayor 01/07/1990</w:t>
+      </w:r>
+    </w:p>
+    <w:p/>
+    <w:p>
+      <w:r>
+        <w:lastRenderedPageBreak/>
+        <w:t xml:space="preserve">SELECT * FROM cliente </w:t>
+      </w:r>
+    </w:p>
+    <w:p>
+      <w:r>
+        <w:t xml:space="preserve">WHERE estado = 1 AND salario &gt; 1000000 AND </w:t>
+      </w:r>
+      <w:proofErr w:type="spellStart"/>
+      <w:r>
+        <w:t>fechaNacimiento</w:t>
+      </w:r>
+      <w:proofErr w:type="spellEnd"/>
+      <w:r>
+        <w:t xml:space="preserve"> &gt; '1990-07-01';</w:t>
+      </w:r>
+    </w:p>
+    <w:p>
+      <w:r>
+        <w:rPr>
+          <w:noProof/>
+        </w:rPr>
+        <w:drawing>
+          <wp:inline distT="0" distB="0" distL="0" distR="0" wp14:anchorId="609DC97A" wp14:editId="0C2F0429">
+            <wp:extent cx="5612130" cy="353695"/>
+            <wp:effectExtent l="0" t="0" r="7620" b="8255"/>
+            <wp:docPr id="19" name="Imagen 19"/>
+            <wp:cNvGraphicFramePr>
+              <a:graphicFrameLocks xmlns:a="http://schemas.openxmlformats.org/drawingml/2006/main" noChangeAspect="1"/>
+            </wp:cNvGraphicFramePr>
+            <a:graphic xmlns:a="http://schemas.openxmlformats.org/drawingml/2006/main">
+              <a:graphicData uri="http://schemas.openxmlformats.org/drawingml/2006/picture">
+                <pic:pic xmlns:pic="http://schemas.openxmlformats.org/drawingml/2006/picture">
+                  <pic:nvPicPr>
+                    <pic:cNvPr id="1" name=""/>
+                    <pic:cNvPicPr/>
+                  </pic:nvPicPr>
+                  <pic:blipFill>
+                    <a:blip r:embed="rId24"/>
+                    <a:stretch>
+                      <a:fillRect/>
+                    </a:stretch>
+                  </pic:blipFill>
+                  <pic:spPr>
+                    <a:xfrm>
+                      <a:off x="0" y="0"/>
+                      <a:ext cx="5612130" cy="353695"/>
+                    </a:xfrm>
+                    <a:prstGeom prst="rect">
+                      <a:avLst/>
+                    </a:prstGeom>
+                  </pic:spPr>
+                </pic:pic>
+              </a:graphicData>
+            </a:graphic>
+          </wp:inline>
+        </w:drawing>
+      </w:r>
+    </w:p>
+    <w:p/>
+    <w:p>
+      <w:pPr>
+        <w:pStyle w:val="Ttulo2"/>
+      </w:pPr>
+      <w:r>
+        <w:tab/>
+        <w:t>8.</w:t>
+      </w:r>
+      <w:r>
+        <w:t xml:space="preserve"> </w:t>
+      </w:r>
+      <w:r>
+        <w:t>Calcular la cantidad promedio de todos los préstamos de un cliente específico</w:t>
+      </w:r>
+    </w:p>
+    <w:p/>
+    <w:p>
+      <w:r>
+        <w:t xml:space="preserve">SELECT </w:t>
+      </w:r>
+      <w:proofErr w:type="gramStart"/>
+      <w:r>
+        <w:t>AVG(</w:t>
+      </w:r>
+      <w:proofErr w:type="spellStart"/>
+      <w:proofErr w:type="gramEnd"/>
+      <w:r>
+        <w:t>cantidadPrestamo</w:t>
+      </w:r>
+      <w:proofErr w:type="spellEnd"/>
+      <w:r>
+        <w:t xml:space="preserve">) FROM </w:t>
+      </w:r>
+      <w:proofErr w:type="spellStart"/>
+      <w:r>
+        <w:t>prestamo</w:t>
+      </w:r>
+      <w:proofErr w:type="spellEnd"/>
+      <w:r>
+        <w:t xml:space="preserve"> WHERE </w:t>
+      </w:r>
+      <w:proofErr w:type="spellStart"/>
+      <w:r>
+        <w:t>fkCodCliente</w:t>
+      </w:r>
+      <w:proofErr w:type="spellEnd"/>
+      <w:r>
+        <w:t xml:space="preserve"> = 1;</w:t>
+      </w:r>
+    </w:p>
+    <w:p>
+      <w:r>
+        <w:rPr>
+          <w:noProof/>
+        </w:rPr>
+        <w:drawing>
+          <wp:inline distT="0" distB="0" distL="0" distR="0" wp14:anchorId="434790AC" wp14:editId="1C0CA59C">
+            <wp:extent cx="1571844" cy="428685"/>
+            <wp:effectExtent l="0" t="0" r="0" b="9525"/>
+            <wp:docPr id="20" name="Imagen 20"/>
+            <wp:cNvGraphicFramePr>
+              <a:graphicFrameLocks xmlns:a="http://schemas.openxmlformats.org/drawingml/2006/main" noChangeAspect="1"/>
+            </wp:cNvGraphicFramePr>
+            <a:graphic xmlns:a="http://schemas.openxmlformats.org/drawingml/2006/main">
+              <a:graphicData uri="http://schemas.openxmlformats.org/drawingml/2006/picture">
+                <pic:pic xmlns:pic="http://schemas.openxmlformats.org/drawingml/2006/picture">
+                  <pic:nvPicPr>
+                    <pic:cNvPr id="1" name=""/>
+                    <pic:cNvPicPr/>
+                  </pic:nvPicPr>
+                  <pic:blipFill>
+                    <a:blip r:embed="rId25"/>
+                    <a:stretch>
+                      <a:fillRect/>
+                    </a:stretch>
+                  </pic:blipFill>
+                  <pic:spPr>
+                    <a:xfrm>
+                      <a:off x="0" y="0"/>
+                      <a:ext cx="1571844" cy="428685"/>
+                    </a:xfrm>
+                    <a:prstGeom prst="rect">
+                      <a:avLst/>
+                    </a:prstGeom>
+                  </pic:spPr>
+                </pic:pic>
+              </a:graphicData>
+            </a:graphic>
+          </wp:inline>
+        </w:drawing>
+      </w:r>
+    </w:p>
+    <w:p>
+      <w:pPr>
+        <w:pStyle w:val="Ttulo2"/>
+        <w:ind w:firstLine="708"/>
+      </w:pPr>
+      <w:r>
+        <w:t>9. Obtener el préstamo con mayor valor y menor valor por sucursal.</w:t>
+      </w:r>
+    </w:p>
+    <w:p>
+      <w:r>
+        <w:t xml:space="preserve">SELECT </w:t>
+      </w:r>
+      <w:proofErr w:type="spellStart"/>
+      <w:r>
+        <w:t>idSucursal</w:t>
+      </w:r>
+      <w:proofErr w:type="spellEnd"/>
+      <w:r>
+        <w:t xml:space="preserve">, nombre, </w:t>
+      </w:r>
+      <w:proofErr w:type="gramStart"/>
+      <w:r>
+        <w:t>MAX(</w:t>
+      </w:r>
+      <w:proofErr w:type="spellStart"/>
+      <w:proofErr w:type="gramEnd"/>
+      <w:r>
+        <w:t>cantidadPrestamo</w:t>
+      </w:r>
+      <w:proofErr w:type="spellEnd"/>
+      <w:r>
+        <w:t xml:space="preserve">) AS </w:t>
+      </w:r>
+      <w:proofErr w:type="spellStart"/>
+      <w:r>
+        <w:t>prestamoMa</w:t>
+      </w:r>
+      <w:proofErr w:type="spellEnd"/>
+      <w:r>
+        <w:t>, MIN(</w:t>
+      </w:r>
+      <w:proofErr w:type="spellStart"/>
+      <w:r>
+        <w:t>cantidadPrestamo</w:t>
+      </w:r>
+      <w:proofErr w:type="spellEnd"/>
+      <w:r>
+        <w:t xml:space="preserve">) AS </w:t>
+      </w:r>
+      <w:proofErr w:type="spellStart"/>
+      <w:r>
+        <w:t>prestamoMin</w:t>
+      </w:r>
+      <w:proofErr w:type="spellEnd"/>
+    </w:p>
+    <w:p>
+      <w:r>
+        <w:t xml:space="preserve">FROM sucursal INNER JOIN </w:t>
+      </w:r>
+      <w:proofErr w:type="spellStart"/>
+      <w:r>
+        <w:t>prestamo</w:t>
+      </w:r>
+      <w:proofErr w:type="spellEnd"/>
+    </w:p>
+    <w:p>
+      <w:r>
+        <w:t xml:space="preserve">ON </w:t>
+      </w:r>
+      <w:proofErr w:type="spellStart"/>
+      <w:proofErr w:type="gramStart"/>
+      <w:r>
+        <w:t>sucursal.idSucursal</w:t>
+      </w:r>
+      <w:proofErr w:type="spellEnd"/>
+      <w:proofErr w:type="gramEnd"/>
+      <w:r>
+        <w:t xml:space="preserve"> = </w:t>
+      </w:r>
+      <w:proofErr w:type="spellStart"/>
+      <w:r>
+        <w:t>prestamo.fkIdSucursal</w:t>
+      </w:r>
+      <w:proofErr w:type="spellEnd"/>
+    </w:p>
+    <w:p>
+      <w:r>
+        <w:t>GROUP BY nombre;</w:t>
+      </w:r>
+    </w:p>
+    <w:p>
+      <w:r>
+        <w:drawing>
+          <wp:inline distT="0" distB="0" distL="0" distR="0" wp14:anchorId="69D2241D" wp14:editId="17E4F9AF">
+            <wp:extent cx="4286848" cy="876422"/>
+            <wp:effectExtent l="0" t="0" r="0" b="0"/>
+            <wp:docPr id="39" name="Imagen 39"/>
+            <wp:cNvGraphicFramePr>
+              <a:graphicFrameLocks xmlns:a="http://schemas.openxmlformats.org/drawingml/2006/main" noChangeAspect="1"/>
+            </wp:cNvGraphicFramePr>
+            <a:graphic xmlns:a="http://schemas.openxmlformats.org/drawingml/2006/main">
+              <a:graphicData uri="http://schemas.openxmlformats.org/drawingml/2006/picture">
+                <pic:pic xmlns:pic="http://schemas.openxmlformats.org/drawingml/2006/picture">
+                  <pic:nvPicPr>
+                    <pic:cNvPr id="1" name=""/>
+                    <pic:cNvPicPr/>
+                  </pic:nvPicPr>
+                  <pic:blipFill>
+                    <a:blip r:embed="rId26"/>
+                    <a:stretch>
+                      <a:fillRect/>
+                    </a:stretch>
+                  </pic:blipFill>
+                  <pic:spPr>
+                    <a:xfrm>
+                      <a:off x="0" y="0"/>
+                      <a:ext cx="4286848" cy="876422"/>
+                    </a:xfrm>
+                    <a:prstGeom prst="rect">
+                      <a:avLst/>
+                    </a:prstGeom>
+                  </pic:spPr>
+                </pic:pic>
+              </a:graphicData>
+            </a:graphic>
+          </wp:inline>
+        </w:drawing>
+      </w:r>
       <w:bookmarkStart w:id="0" w:name="_GoBack"/>
       <w:bookmarkEnd w:id="0"/>
     </w:p>
+    <w:p>
+      <w:pPr>
+        <w:pStyle w:val="Ttulo2"/>
+      </w:pPr>
+      <w:r>
+        <w:tab/>
+        <w:t>10.</w:t>
+      </w:r>
+      <w:r>
+        <w:t xml:space="preserve"> </w:t>
+      </w:r>
+      <w:r>
+        <w:t>Mostrar la cantidad de préstamos realizados por un cliente específico en el último año. Para esta consulta se debe mostrar Nombre del cliente y la cantidad de préstamos</w:t>
+      </w:r>
+    </w:p>
+    <w:p/>
+    <w:p>
+      <w:r>
+        <w:t xml:space="preserve">SELECT </w:t>
+      </w:r>
+      <w:proofErr w:type="spellStart"/>
+      <w:proofErr w:type="gramStart"/>
+      <w:r>
+        <w:t>c.nombres</w:t>
+      </w:r>
+      <w:proofErr w:type="spellEnd"/>
+      <w:proofErr w:type="gramEnd"/>
+      <w:r>
+        <w:t>, COUNT(</w:t>
+      </w:r>
+      <w:proofErr w:type="spellStart"/>
+      <w:r>
+        <w:t>p.idPrestamo</w:t>
+      </w:r>
+      <w:proofErr w:type="spellEnd"/>
+      <w:r>
+        <w:t xml:space="preserve">) AS </w:t>
+      </w:r>
+      <w:proofErr w:type="spellStart"/>
+      <w:r>
+        <w:t>cantidadPrestamos</w:t>
+      </w:r>
+      <w:proofErr w:type="spellEnd"/>
+    </w:p>
+    <w:p>
+      <w:r>
+        <w:t>FROM cliente c</w:t>
+      </w:r>
+    </w:p>
+    <w:p>
+      <w:r>
+        <w:t xml:space="preserve">JOIN </w:t>
+      </w:r>
+      <w:proofErr w:type="spellStart"/>
+      <w:r>
+        <w:t>prestamo</w:t>
+      </w:r>
+      <w:proofErr w:type="spellEnd"/>
+      <w:r>
+        <w:t xml:space="preserve"> p ON </w:t>
+      </w:r>
+      <w:proofErr w:type="spellStart"/>
+      <w:proofErr w:type="gramStart"/>
+      <w:r>
+        <w:t>c.codCliente</w:t>
+      </w:r>
+      <w:proofErr w:type="spellEnd"/>
+      <w:proofErr w:type="gramEnd"/>
+      <w:r>
+        <w:t xml:space="preserve"> = </w:t>
+      </w:r>
+      <w:proofErr w:type="spellStart"/>
+      <w:r>
+        <w:t>p.fkCodCliente</w:t>
+      </w:r>
+      <w:proofErr w:type="spellEnd"/>
+    </w:p>
+    <w:p>
+      <w:r>
+        <w:t xml:space="preserve">WHERE </w:t>
+      </w:r>
+      <w:proofErr w:type="spellStart"/>
+      <w:proofErr w:type="gramStart"/>
+      <w:r>
+        <w:t>c.codCliente</w:t>
+      </w:r>
+      <w:proofErr w:type="spellEnd"/>
+      <w:proofErr w:type="gramEnd"/>
+      <w:r>
+        <w:t xml:space="preserve"> = 1</w:t>
+      </w:r>
+    </w:p>
+    <w:p>
+      <w:r>
+        <w:t xml:space="preserve">  AND </w:t>
+      </w:r>
+      <w:proofErr w:type="spellStart"/>
+      <w:proofErr w:type="gramStart"/>
+      <w:r>
+        <w:t>p.fechaPrestamo</w:t>
+      </w:r>
+      <w:proofErr w:type="spellEnd"/>
+      <w:proofErr w:type="gramEnd"/>
+      <w:r>
+        <w:t xml:space="preserve"> &gt;= 2024-01-01</w:t>
+      </w:r>
+    </w:p>
+    <w:p>
+      <w:r>
+        <w:t xml:space="preserve">GROUP BY </w:t>
+      </w:r>
+      <w:proofErr w:type="spellStart"/>
+      <w:proofErr w:type="gramStart"/>
+      <w:r>
+        <w:t>c.nombres</w:t>
+      </w:r>
+      <w:proofErr w:type="spellEnd"/>
+      <w:proofErr w:type="gramEnd"/>
+      <w:r>
+        <w:t>;</w:t>
+      </w:r>
+      <w:r>
+        <w:tab/>
+      </w:r>
+    </w:p>
+    <w:p>
+      <w:r>
+        <w:rPr>
+          <w:noProof/>
+        </w:rPr>
+        <w:lastRenderedPageBreak/>
+        <w:drawing>
+          <wp:inline distT="0" distB="0" distL="0" distR="0" wp14:anchorId="0F80166C" wp14:editId="07D712CB">
+            <wp:extent cx="2048161" cy="428685"/>
+            <wp:effectExtent l="0" t="0" r="0" b="9525"/>
+            <wp:docPr id="34" name="Imagen 34"/>
+            <wp:cNvGraphicFramePr>
+              <a:graphicFrameLocks xmlns:a="http://schemas.openxmlformats.org/drawingml/2006/main" noChangeAspect="1"/>
+            </wp:cNvGraphicFramePr>
+            <a:graphic xmlns:a="http://schemas.openxmlformats.org/drawingml/2006/main">
+              <a:graphicData uri="http://schemas.openxmlformats.org/drawingml/2006/picture">
+                <pic:pic xmlns:pic="http://schemas.openxmlformats.org/drawingml/2006/picture">
+                  <pic:nvPicPr>
+                    <pic:cNvPr id="1" name=""/>
+                    <pic:cNvPicPr/>
+                  </pic:nvPicPr>
+                  <pic:blipFill>
+                    <a:blip r:embed="rId27"/>
+                    <a:stretch>
+                      <a:fillRect/>
+                    </a:stretch>
+                  </pic:blipFill>
+                  <pic:spPr>
+                    <a:xfrm>
+                      <a:off x="0" y="0"/>
+                      <a:ext cx="2048161" cy="428685"/>
+                    </a:xfrm>
+                    <a:prstGeom prst="rect">
+                      <a:avLst/>
+                    </a:prstGeom>
+                  </pic:spPr>
+                </pic:pic>
+              </a:graphicData>
+            </a:graphic>
+          </wp:inline>
+        </w:drawing>
+      </w:r>
+    </w:p>
+    <w:p/>
+    <w:p>
+      <w:pPr>
+        <w:pStyle w:val="Ttulo2"/>
+      </w:pPr>
+      <w:r>
+        <w:tab/>
+        <w:t>11.</w:t>
+      </w:r>
+      <w:r>
+        <w:t xml:space="preserve"> </w:t>
+      </w:r>
+      <w:r>
+        <w:t>Obtener en qué fecha se realizó el primer préstamo para la sucursal 'x'</w:t>
+      </w:r>
+    </w:p>
+    <w:p>
+      <w:pPr>
+        <w:pStyle w:val="Ttulo2"/>
+      </w:pPr>
+    </w:p>
+    <w:p>
+      <w:r>
+        <w:t xml:space="preserve">SELECT </w:t>
+      </w:r>
+      <w:proofErr w:type="gramStart"/>
+      <w:r>
+        <w:t>MIN(</w:t>
+      </w:r>
+      <w:proofErr w:type="spellStart"/>
+      <w:proofErr w:type="gramEnd"/>
+      <w:r>
+        <w:t>fechaPrestamo</w:t>
+      </w:r>
+      <w:proofErr w:type="spellEnd"/>
+      <w:r>
+        <w:t xml:space="preserve">) AS </w:t>
+      </w:r>
+      <w:proofErr w:type="spellStart"/>
+      <w:r>
+        <w:t>primerPrestamo</w:t>
+      </w:r>
+      <w:proofErr w:type="spellEnd"/>
+      <w:r>
+        <w:t xml:space="preserve"> FROM </w:t>
+      </w:r>
+      <w:proofErr w:type="spellStart"/>
+      <w:r>
+        <w:t>prestamo</w:t>
+      </w:r>
+      <w:proofErr w:type="spellEnd"/>
+      <w:r>
+        <w:t xml:space="preserve"> WHERE </w:t>
+      </w:r>
+      <w:proofErr w:type="spellStart"/>
+      <w:r>
+        <w:t>fkIdSucursal</w:t>
+      </w:r>
+      <w:proofErr w:type="spellEnd"/>
+      <w:r>
+        <w:t xml:space="preserve"> = 1;</w:t>
+      </w:r>
+    </w:p>
+    <w:p>
+      <w:r>
+        <w:rPr>
+          <w:noProof/>
+        </w:rPr>
+        <w:drawing>
+          <wp:inline distT="0" distB="0" distL="0" distR="0" wp14:anchorId="3212E14C" wp14:editId="29493DB7">
+            <wp:extent cx="1181265" cy="419158"/>
+            <wp:effectExtent l="0" t="0" r="0" b="0"/>
+            <wp:docPr id="35" name="Imagen 35"/>
+            <wp:cNvGraphicFramePr>
+              <a:graphicFrameLocks xmlns:a="http://schemas.openxmlformats.org/drawingml/2006/main" noChangeAspect="1"/>
+            </wp:cNvGraphicFramePr>
+            <a:graphic xmlns:a="http://schemas.openxmlformats.org/drawingml/2006/main">
+              <a:graphicData uri="http://schemas.openxmlformats.org/drawingml/2006/picture">
+                <pic:pic xmlns:pic="http://schemas.openxmlformats.org/drawingml/2006/picture">
+                  <pic:nvPicPr>
+                    <pic:cNvPr id="1" name=""/>
+                    <pic:cNvPicPr/>
+                  </pic:nvPicPr>
+                  <pic:blipFill>
+                    <a:blip r:embed="rId28"/>
+                    <a:stretch>
+                      <a:fillRect/>
+                    </a:stretch>
+                  </pic:blipFill>
+                  <pic:spPr>
+                    <a:xfrm>
+                      <a:off x="0" y="0"/>
+                      <a:ext cx="1181265" cy="419158"/>
+                    </a:xfrm>
+                    <a:prstGeom prst="rect">
+                      <a:avLst/>
+                    </a:prstGeom>
+                  </pic:spPr>
+                </pic:pic>
+              </a:graphicData>
+            </a:graphic>
+          </wp:inline>
+        </w:drawing>
+      </w:r>
+    </w:p>
+    <w:p/>
+    <w:p>
+      <w:pPr>
+        <w:pStyle w:val="Ttulo2"/>
+      </w:pPr>
+      <w:r>
+        <w:tab/>
+        <w:t>12.</w:t>
+      </w:r>
+      <w:r>
+        <w:t xml:space="preserve"> </w:t>
+      </w:r>
+      <w:r>
+        <w:t>Mostrar el listado completo de clientes con la información de los préstamos realizados. Se debe tener en cuenta que haya realizado o no préstamos, debe mostrarse la información básica del cliente en el listado.</w:t>
+      </w:r>
+    </w:p>
+    <w:p/>
+    <w:p>
+      <w:r>
+        <w:t xml:space="preserve">SELECT </w:t>
+      </w:r>
+      <w:proofErr w:type="spellStart"/>
+      <w:proofErr w:type="gramStart"/>
+      <w:r>
+        <w:t>c.codCliente</w:t>
+      </w:r>
+      <w:proofErr w:type="spellEnd"/>
+      <w:proofErr w:type="gramEnd"/>
+      <w:r>
+        <w:t xml:space="preserve">, </w:t>
+      </w:r>
+      <w:proofErr w:type="spellStart"/>
+      <w:r>
+        <w:t>c.nombres</w:t>
+      </w:r>
+      <w:proofErr w:type="spellEnd"/>
+      <w:r>
+        <w:t xml:space="preserve">, </w:t>
+      </w:r>
+      <w:proofErr w:type="spellStart"/>
+      <w:r>
+        <w:t>c.apellidos</w:t>
+      </w:r>
+      <w:proofErr w:type="spellEnd"/>
+      <w:r>
+        <w:t xml:space="preserve">, </w:t>
+      </w:r>
+      <w:proofErr w:type="spellStart"/>
+      <w:r>
+        <w:t>c.direccion</w:t>
+      </w:r>
+      <w:proofErr w:type="spellEnd"/>
+      <w:r>
+        <w:t xml:space="preserve">, </w:t>
+      </w:r>
+      <w:proofErr w:type="spellStart"/>
+      <w:r>
+        <w:t>c.salario</w:t>
+      </w:r>
+      <w:proofErr w:type="spellEnd"/>
+      <w:r>
+        <w:t xml:space="preserve">, </w:t>
+      </w:r>
+      <w:proofErr w:type="spellStart"/>
+      <w:r>
+        <w:t>c.fechaNacimiento</w:t>
+      </w:r>
+      <w:proofErr w:type="spellEnd"/>
+      <w:r>
+        <w:t xml:space="preserve">, </w:t>
+      </w:r>
+      <w:proofErr w:type="spellStart"/>
+      <w:r>
+        <w:t>c.estado</w:t>
+      </w:r>
+      <w:proofErr w:type="spellEnd"/>
+      <w:r>
+        <w:t xml:space="preserve">, </w:t>
+      </w:r>
+    </w:p>
+    <w:p>
+      <w:r>
+        <w:t xml:space="preserve">       </w:t>
+      </w:r>
+      <w:proofErr w:type="spellStart"/>
+      <w:proofErr w:type="gramStart"/>
+      <w:r>
+        <w:t>p.idPrestamo</w:t>
+      </w:r>
+      <w:proofErr w:type="spellEnd"/>
+      <w:proofErr w:type="gramEnd"/>
+      <w:r>
+        <w:t xml:space="preserve">, </w:t>
+      </w:r>
+      <w:proofErr w:type="spellStart"/>
+      <w:r>
+        <w:t>p.fechaPrestamo</w:t>
+      </w:r>
+      <w:proofErr w:type="spellEnd"/>
+      <w:r>
+        <w:t xml:space="preserve">, </w:t>
+      </w:r>
+      <w:proofErr w:type="spellStart"/>
+      <w:r>
+        <w:t>p.cantidadPrestamo</w:t>
+      </w:r>
+      <w:proofErr w:type="spellEnd"/>
+    </w:p>
+    <w:p>
+      <w:r>
+        <w:t>FROM cliente c</w:t>
+      </w:r>
+    </w:p>
+    <w:p>
+      <w:r>
+        <w:t xml:space="preserve">LEFT JOIN </w:t>
+      </w:r>
+      <w:proofErr w:type="spellStart"/>
+      <w:r>
+        <w:t>prestamo</w:t>
+      </w:r>
+      <w:proofErr w:type="spellEnd"/>
+      <w:r>
+        <w:t xml:space="preserve"> p ON </w:t>
+      </w:r>
+      <w:proofErr w:type="spellStart"/>
+      <w:proofErr w:type="gramStart"/>
+      <w:r>
+        <w:t>c.codCliente</w:t>
+      </w:r>
+      <w:proofErr w:type="spellEnd"/>
+      <w:proofErr w:type="gramEnd"/>
+      <w:r>
+        <w:t xml:space="preserve"> = </w:t>
+      </w:r>
+      <w:proofErr w:type="spellStart"/>
+      <w:r>
+        <w:t>p.fkCodCliente</w:t>
+      </w:r>
+      <w:proofErr w:type="spellEnd"/>
+      <w:r>
+        <w:t>;</w:t>
+      </w:r>
+    </w:p>
+    <w:p>
+      <w:r>
+        <w:rPr>
+          <w:noProof/>
+        </w:rPr>
+        <w:drawing>
+          <wp:inline distT="0" distB="0" distL="0" distR="0" wp14:anchorId="3E50A487" wp14:editId="433CA75E">
+            <wp:extent cx="5612130" cy="803910"/>
+            <wp:effectExtent l="0" t="0" r="7620" b="0"/>
+            <wp:docPr id="36" name="Imagen 36"/>
+            <wp:cNvGraphicFramePr>
+              <a:graphicFrameLocks xmlns:a="http://schemas.openxmlformats.org/drawingml/2006/main" noChangeAspect="1"/>
+            </wp:cNvGraphicFramePr>
+            <a:graphic xmlns:a="http://schemas.openxmlformats.org/drawingml/2006/main">
+              <a:graphicData uri="http://schemas.openxmlformats.org/drawingml/2006/picture">
+                <pic:pic xmlns:pic="http://schemas.openxmlformats.org/drawingml/2006/picture">
+                  <pic:nvPicPr>
+                    <pic:cNvPr id="1" name=""/>
+                    <pic:cNvPicPr/>
+                  </pic:nvPicPr>
+                  <pic:blipFill>
+                    <a:blip r:embed="rId29"/>
+                    <a:stretch>
+                      <a:fillRect/>
+                    </a:stretch>
+                  </pic:blipFill>
+                  <pic:spPr>
+                    <a:xfrm>
+                      <a:off x="0" y="0"/>
+                      <a:ext cx="5612130" cy="803910"/>
+                    </a:xfrm>
+                    <a:prstGeom prst="rect">
+                      <a:avLst/>
+                    </a:prstGeom>
+                  </pic:spPr>
+                </pic:pic>
+              </a:graphicData>
+            </a:graphic>
+          </wp:inline>
+        </w:drawing>
+      </w:r>
+    </w:p>
+    <w:p/>
+    <w:p>
+      <w:pPr>
+        <w:pStyle w:val="Ttulo3"/>
+      </w:pPr>
+      <w:r>
+        <w:tab/>
+        <w:t>13.</w:t>
+      </w:r>
+      <w:r>
+        <w:t xml:space="preserve"> </w:t>
+      </w:r>
+      <w:r>
+        <w:t>Listar cuántos préstamos se han realizado por cada sucursal. Se debe mostrar el nombre de la sucursal y el número de préstamos.</w:t>
+      </w:r>
+    </w:p>
+    <w:p/>
+    <w:p>
+      <w:r>
+        <w:t xml:space="preserve">SELECT </w:t>
+      </w:r>
+      <w:proofErr w:type="spellStart"/>
+      <w:proofErr w:type="gramStart"/>
+      <w:r>
+        <w:t>s.nombre</w:t>
+      </w:r>
+      <w:proofErr w:type="spellEnd"/>
+      <w:proofErr w:type="gramEnd"/>
+      <w:r>
+        <w:t>, COUNT(</w:t>
+      </w:r>
+      <w:proofErr w:type="spellStart"/>
+      <w:r>
+        <w:t>p.idPrestamo</w:t>
+      </w:r>
+      <w:proofErr w:type="spellEnd"/>
+      <w:r>
+        <w:t xml:space="preserve">) AS </w:t>
+      </w:r>
+      <w:proofErr w:type="spellStart"/>
+      <w:r>
+        <w:t>numeroPrestamos</w:t>
+      </w:r>
+      <w:proofErr w:type="spellEnd"/>
+    </w:p>
+    <w:p>
+      <w:r>
+        <w:t>FROM sucursal s</w:t>
+      </w:r>
+    </w:p>
+    <w:p>
+      <w:r>
+        <w:t xml:space="preserve">LEFT JOIN </w:t>
+      </w:r>
+      <w:proofErr w:type="spellStart"/>
+      <w:r>
+        <w:t>prestamo</w:t>
+      </w:r>
+      <w:proofErr w:type="spellEnd"/>
+      <w:r>
+        <w:t xml:space="preserve"> p ON </w:t>
+      </w:r>
+      <w:proofErr w:type="spellStart"/>
+      <w:proofErr w:type="gramStart"/>
+      <w:r>
+        <w:t>s.idSucursal</w:t>
+      </w:r>
+      <w:proofErr w:type="spellEnd"/>
+      <w:proofErr w:type="gramEnd"/>
+      <w:r>
+        <w:t xml:space="preserve"> = </w:t>
+      </w:r>
+      <w:proofErr w:type="spellStart"/>
+      <w:r>
+        <w:t>p.fkIdSucursal</w:t>
+      </w:r>
+      <w:proofErr w:type="spellEnd"/>
+    </w:p>
+    <w:p>
+      <w:r>
+        <w:t xml:space="preserve">GROUP BY </w:t>
+      </w:r>
+      <w:proofErr w:type="spellStart"/>
+      <w:proofErr w:type="gramStart"/>
+      <w:r>
+        <w:t>s.nombre</w:t>
+      </w:r>
+      <w:proofErr w:type="spellEnd"/>
+      <w:proofErr w:type="gramEnd"/>
+      <w:r>
+        <w:t>;</w:t>
+      </w:r>
+    </w:p>
+    <w:p/>
+    <w:p>
+      <w:r>
+        <w:rPr>
+          <w:noProof/>
+        </w:rPr>
+        <w:lastRenderedPageBreak/>
+        <w:drawing>
+          <wp:inline distT="0" distB="0" distL="0" distR="0" wp14:anchorId="07B847B8" wp14:editId="0844C7F3">
+            <wp:extent cx="3010320" cy="1371791"/>
+            <wp:effectExtent l="0" t="0" r="0" b="0"/>
+            <wp:docPr id="37" name="Imagen 37"/>
+            <wp:cNvGraphicFramePr>
+              <a:graphicFrameLocks xmlns:a="http://schemas.openxmlformats.org/drawingml/2006/main" noChangeAspect="1"/>
+            </wp:cNvGraphicFramePr>
+            <a:graphic xmlns:a="http://schemas.openxmlformats.org/drawingml/2006/main">
+              <a:graphicData uri="http://schemas.openxmlformats.org/drawingml/2006/picture">
+                <pic:pic xmlns:pic="http://schemas.openxmlformats.org/drawingml/2006/picture">
+                  <pic:nvPicPr>
+                    <pic:cNvPr id="1" name=""/>
+                    <pic:cNvPicPr/>
+                  </pic:nvPicPr>
+                  <pic:blipFill>
+                    <a:blip r:embed="rId30"/>
+                    <a:stretch>
+                      <a:fillRect/>
+                    </a:stretch>
+                  </pic:blipFill>
+                  <pic:spPr>
+                    <a:xfrm>
+                      <a:off x="0" y="0"/>
+                      <a:ext cx="3010320" cy="1371791"/>
+                    </a:xfrm>
+                    <a:prstGeom prst="rect">
+                      <a:avLst/>
+                    </a:prstGeom>
+                  </pic:spPr>
+                </pic:pic>
+              </a:graphicData>
+            </a:graphic>
+          </wp:inline>
+        </w:drawing>
+      </w:r>
+    </w:p>
+    <w:p/>
+    <w:p>
+      <w:pPr>
+        <w:pStyle w:val="Ttulo2"/>
+      </w:pPr>
+      <w:r>
+        <w:tab/>
+        <w:t>14.</w:t>
+      </w:r>
+      <w:r>
+        <w:t xml:space="preserve"> </w:t>
+      </w:r>
+      <w:r>
+        <w:t>Mostrar el valor total en préstamos para el banco 'x' desde el 1/01/2024 hasta el 30/01/2024.</w:t>
+      </w:r>
+    </w:p>
+    <w:p/>
+    <w:p/>
+    <w:p>
+      <w:pPr>
+        <w:pStyle w:val="Ttulo2"/>
+      </w:pPr>
+      <w:r>
+        <w:tab/>
+      </w:r>
+    </w:p>
+    <w:p/>
+    <w:p/>
+    <w:p/>
+    <w:p/>
+    <w:p/>
+    <w:p/>
+    <w:p>
+      <w:r>
+        <w:tab/>
+      </w:r>
+    </w:p>
+    <w:p/>
     <w:sectPr>
       <w:pgSz w:w="12240" w:h="15840"/>
       <w:pgMar w:top="1417" w:right="1701" w:bottom="1417" w:left="1701" w:header="708" w:footer="708" w:gutter="0"/>
@@ -1196,11 +3378,103 @@
       </w:pPr>
     </w:lvl>
   </w:abstractNum>
+  <w:abstractNum w:abstractNumId="2" w15:restartNumberingAfterBreak="0">
+    <w:nsid w:val="68C4721F"/>
+    <w:multiLevelType w:val="hybridMultilevel"/>
+    <w:tmpl w:val="605AD65E"/>
+    <w:lvl w:ilvl="0" w:tplc="6420B432">
+      <w:start w:val="1"/>
+      <w:numFmt w:val="decimal"/>
+      <w:lvlText w:val="%1."/>
+      <w:lvlJc w:val="left"/>
+      <w:pPr>
+        <w:ind w:left="1068" w:hanging="360"/>
+      </w:pPr>
+      <w:rPr>
+        <w:rFonts w:hint="default"/>
+      </w:rPr>
+    </w:lvl>
+    <w:lvl w:ilvl="1" w:tplc="240A0019" w:tentative="1">
+      <w:start w:val="1"/>
+      <w:numFmt w:val="lowerLetter"/>
+      <w:lvlText w:val="%2."/>
+      <w:lvlJc w:val="left"/>
+      <w:pPr>
+        <w:ind w:left="1788" w:hanging="360"/>
+      </w:pPr>
+    </w:lvl>
+    <w:lvl w:ilvl="2" w:tplc="240A001B" w:tentative="1">
+      <w:start w:val="1"/>
+      <w:numFmt w:val="lowerRoman"/>
+      <w:lvlText w:val="%3."/>
+      <w:lvlJc w:val="right"/>
+      <w:pPr>
+        <w:ind w:left="2508" w:hanging="180"/>
+      </w:pPr>
+    </w:lvl>
+    <w:lvl w:ilvl="3" w:tplc="240A000F" w:tentative="1">
+      <w:start w:val="1"/>
+      <w:numFmt w:val="decimal"/>
+      <w:lvlText w:val="%4."/>
+      <w:lvlJc w:val="left"/>
+      <w:pPr>
+        <w:ind w:left="3228" w:hanging="360"/>
+      </w:pPr>
+    </w:lvl>
+    <w:lvl w:ilvl="4" w:tplc="240A0019" w:tentative="1">
+      <w:start w:val="1"/>
+      <w:numFmt w:val="lowerLetter"/>
+      <w:lvlText w:val="%5."/>
+      <w:lvlJc w:val="left"/>
+      <w:pPr>
+        <w:ind w:left="3948" w:hanging="360"/>
+      </w:pPr>
+    </w:lvl>
+    <w:lvl w:ilvl="5" w:tplc="240A001B" w:tentative="1">
+      <w:start w:val="1"/>
+      <w:numFmt w:val="lowerRoman"/>
+      <w:lvlText w:val="%6."/>
+      <w:lvlJc w:val="right"/>
+      <w:pPr>
+        <w:ind w:left="4668" w:hanging="180"/>
+      </w:pPr>
+    </w:lvl>
+    <w:lvl w:ilvl="6" w:tplc="240A000F" w:tentative="1">
+      <w:start w:val="1"/>
+      <w:numFmt w:val="decimal"/>
+      <w:lvlText w:val="%7."/>
+      <w:lvlJc w:val="left"/>
+      <w:pPr>
+        <w:ind w:left="5388" w:hanging="360"/>
+      </w:pPr>
+    </w:lvl>
+    <w:lvl w:ilvl="7" w:tplc="240A0019" w:tentative="1">
+      <w:start w:val="1"/>
+      <w:numFmt w:val="lowerLetter"/>
+      <w:lvlText w:val="%8."/>
+      <w:lvlJc w:val="left"/>
+      <w:pPr>
+        <w:ind w:left="6108" w:hanging="360"/>
+      </w:pPr>
+    </w:lvl>
+    <w:lvl w:ilvl="8" w:tplc="240A001B" w:tentative="1">
+      <w:start w:val="1"/>
+      <w:numFmt w:val="lowerRoman"/>
+      <w:lvlText w:val="%9."/>
+      <w:lvlJc w:val="right"/>
+      <w:pPr>
+        <w:ind w:left="6828" w:hanging="180"/>
+      </w:pPr>
+    </w:lvl>
+  </w:abstractNum>
   <w:num w:numId="1">
     <w:abstractNumId w:val="1"/>
   </w:num>
   <w:num w:numId="2">
     <w:abstractNumId w:val="0"/>
+  </w:num>
+  <w:num w:numId="3">
+    <w:abstractNumId w:val="2"/>
   </w:num>
 </w:numbering>
 </file>
@@ -1602,6 +3876,7 @@
   <w:style w:type="paragraph" w:default="1" w:styleId="Normal">
     <w:name w:val="Normal"/>
     <w:qFormat/>
+    <w:rsid w:val="00B63003"/>
   </w:style>
   <w:style w:type="paragraph" w:styleId="Ttulo1">
     <w:name w:val="heading 1"/>
@@ -1644,6 +3919,28 @@
       <w:color w:val="2F5496" w:themeColor="accent1" w:themeShade="BF"/>
       <w:sz w:val="26"/>
       <w:szCs w:val="26"/>
+    </w:rPr>
+  </w:style>
+  <w:style w:type="paragraph" w:styleId="Ttulo3">
+    <w:name w:val="heading 3"/>
+    <w:basedOn w:val="Normal"/>
+    <w:next w:val="Normal"/>
+    <w:link w:val="Ttulo3Car"/>
+    <w:uiPriority w:val="9"/>
+    <w:unhideWhenUsed/>
+    <w:qFormat/>
+    <w:rsid w:val="00ED20BD"/>
+    <w:pPr>
+      <w:keepNext/>
+      <w:keepLines/>
+      <w:spacing w:before="40" w:after="0"/>
+      <w:outlineLvl w:val="2"/>
+    </w:pPr>
+    <w:rPr>
+      <w:rFonts w:asciiTheme="majorHAnsi" w:eastAsiaTheme="majorEastAsia" w:hAnsiTheme="majorHAnsi" w:cstheme="majorBidi"/>
+      <w:color w:val="1F3763" w:themeColor="accent1" w:themeShade="7F"/>
+      <w:sz w:val="24"/>
+      <w:szCs w:val="24"/>
     </w:rPr>
   </w:style>
   <w:style w:type="character" w:default="1" w:styleId="Fuentedeprrafopredeter">
@@ -1727,6 +4024,30 @@
       <w:rFonts w:ascii="Segoe UI" w:hAnsi="Segoe UI" w:cs="Segoe UI"/>
       <w:sz w:val="18"/>
       <w:szCs w:val="18"/>
+    </w:rPr>
+  </w:style>
+  <w:style w:type="paragraph" w:styleId="Prrafodelista">
+    <w:name w:val="List Paragraph"/>
+    <w:basedOn w:val="Normal"/>
+    <w:uiPriority w:val="34"/>
+    <w:qFormat/>
+    <w:rsid w:val="00AD2E7D"/>
+    <w:pPr>
+      <w:ind w:left="720"/>
+      <w:contextualSpacing/>
+    </w:pPr>
+  </w:style>
+  <w:style w:type="character" w:customStyle="1" w:styleId="Ttulo3Car">
+    <w:name w:val="Título 3 Car"/>
+    <w:basedOn w:val="Fuentedeprrafopredeter"/>
+    <w:link w:val="Ttulo3"/>
+    <w:uiPriority w:val="9"/>
+    <w:rsid w:val="00ED20BD"/>
+    <w:rPr>
+      <w:rFonts w:asciiTheme="majorHAnsi" w:eastAsiaTheme="majorEastAsia" w:hAnsiTheme="majorHAnsi" w:cstheme="majorBidi"/>
+      <w:color w:val="1F3763" w:themeColor="accent1" w:themeShade="7F"/>
+      <w:sz w:val="24"/>
+      <w:szCs w:val="24"/>
     </w:rPr>
   </w:style>
 </w:styles>
